--- a/Документ Microsoft Word.docx
+++ b/Документ Microsoft Word.docx
@@ -8,14 +8,22 @@
           <w:lang w:val="en-US"/>
         </w:rPr>
       </w:pPr>
+      <w:proofErr w:type="spellStart"/>
       <w:r>
         <w:rPr>
           <w:lang w:val="en-US"/>
         </w:rPr>
         <w:t>fvefgrgere</w:t>
       </w:r>
+      <w:r>
+        <w:rPr>
+          <w:lang w:val="en-US"/>
+        </w:rPr>
+        <w:t>dfedf</w:t>
+      </w:r>
       <w:bookmarkStart w:id="0" w:name="_GoBack"/>
       <w:bookmarkEnd w:id="0"/>
+      <w:proofErr w:type="spellEnd"/>
     </w:p>
     <w:sectPr>
       <w:pgSz w:w="11906" w:h="16838"/>
